--- a/features.docx
+++ b/features.docx
@@ -11,23 +11,13 @@
           <w:szCs w:val="24"/>
         </w:rPr>
       </w:pPr>
-      <w:proofErr w:type="spellStart"/>
-      <w:r>
-        <w:rPr>
-          <w:rFonts w:ascii="Times New Roman" w:hAnsi="Times New Roman" w:cs="Times New Roman"/>
-          <w:sz w:val="24"/>
-          <w:szCs w:val="24"/>
-        </w:rPr>
-        <w:t>CrowdFoo</w:t>
-      </w:r>
-      <w:proofErr w:type="spellEnd"/>
-      <w:r>
-        <w:rPr>
-          <w:rFonts w:ascii="Times New Roman" w:hAnsi="Times New Roman" w:cs="Times New Roman"/>
-          <w:sz w:val="24"/>
-          <w:szCs w:val="24"/>
-        </w:rPr>
-        <w:t xml:space="preserve"> Features</w:t>
+      <w:r>
+        <w:rPr>
+          <w:rFonts w:ascii="Times New Roman" w:hAnsi="Times New Roman" w:cs="Times New Roman"/>
+          <w:sz w:val="24"/>
+          <w:szCs w:val="24"/>
+        </w:rPr>
+        <w:t>CrowdFoo Features</w:t>
       </w:r>
     </w:p>
     <w:p>
@@ -45,25 +35,7 @@
           <w:sz w:val="24"/>
           <w:szCs w:val="24"/>
         </w:rPr>
-        <w:t xml:space="preserve">Cameron Springer, Brett </w:t>
-      </w:r>
-      <w:proofErr w:type="spellStart"/>
-      <w:r>
-        <w:rPr>
-          <w:rFonts w:ascii="Times New Roman" w:hAnsi="Times New Roman" w:cs="Times New Roman"/>
-          <w:sz w:val="24"/>
-          <w:szCs w:val="24"/>
-        </w:rPr>
-        <w:t>Thaman</w:t>
-      </w:r>
-      <w:proofErr w:type="spellEnd"/>
-      <w:r>
-        <w:rPr>
-          <w:rFonts w:ascii="Times New Roman" w:hAnsi="Times New Roman" w:cs="Times New Roman"/>
-          <w:sz w:val="24"/>
-          <w:szCs w:val="24"/>
-        </w:rPr>
-        <w:t>, Sean Gibson</w:t>
+        <w:t>Cameron Springer, Brett Thaman, Sean Gibson</w:t>
       </w:r>
     </w:p>
     <w:p>
@@ -87,16 +59,13 @@
       </w:pPr>
       <w:r>
         <w:rPr>
-          <w:rFonts w:ascii="Times New Roman" w:hAnsi="Times New Roman" w:cs="Times New Roman"/>
           <w:noProof/>
-          <w:sz w:val="24"/>
-          <w:szCs w:val="24"/>
         </w:rPr>
         <w:drawing>
-          <wp:inline distT="0" distB="0" distL="0" distR="0" wp14:anchorId="3AFB265F" wp14:editId="54778BCF">
+          <wp:inline distT="0" distB="0" distL="0" distR="0" wp14:anchorId="7D15394C" wp14:editId="51B5B498">
             <wp:extent cx="5943600" cy="3343275"/>
             <wp:effectExtent l="0" t="0" r="0" b="9525"/>
-            <wp:docPr id="1" name="Picture 1" descr="Graphical user interface, application, Word&#10;&#10;Description automatically generated"/>
+            <wp:docPr id="13" name="Picture 13" descr="Graphical user interface&#10;&#10;Description automatically generated"/>
             <wp:cNvGraphicFramePr>
               <a:graphicFrameLocks xmlns:a="http://schemas.openxmlformats.org/drawingml/2006/main" noChangeAspect="1"/>
             </wp:cNvGraphicFramePr>
@@ -104,8 +73,10 @@
               <a:graphicData uri="http://schemas.openxmlformats.org/drawingml/2006/picture">
                 <pic:pic xmlns:pic="http://schemas.openxmlformats.org/drawingml/2006/picture">
                   <pic:nvPicPr>
-                    <pic:cNvPr id="1" name="Picture 1" descr="Graphical user interface, application, Word&#10;&#10;Description automatically generated"/>
-                    <pic:cNvPicPr/>
+                    <pic:cNvPr id="13" name="Picture 13" descr="Graphical user interface&#10;&#10;Description automatically generated"/>
+                    <pic:cNvPicPr>
+                      <a:picLocks noChangeAspect="1" noChangeArrowheads="1"/>
+                    </pic:cNvPicPr>
                   </pic:nvPicPr>
                   <pic:blipFill>
                     <a:blip r:embed="rId5" cstate="print">
@@ -115,11 +86,12 @@
                         </a:ext>
                       </a:extLst>
                     </a:blip>
+                    <a:srcRect/>
                     <a:stretch>
                       <a:fillRect/>
                     </a:stretch>
                   </pic:blipFill>
-                  <pic:spPr>
+                  <pic:spPr bwMode="auto">
                     <a:xfrm>
                       <a:off x="0" y="0"/>
                       <a:ext cx="5943600" cy="3343275"/>
@@ -127,6 +99,10 @@
                     <a:prstGeom prst="rect">
                       <a:avLst/>
                     </a:prstGeom>
+                    <a:noFill/>
+                    <a:ln>
+                      <a:noFill/>
+                    </a:ln>
                   </pic:spPr>
                 </pic:pic>
               </a:graphicData>
@@ -225,7 +201,7 @@
           <w:sz w:val="24"/>
           <w:szCs w:val="24"/>
         </w:rPr>
-        <w:t>The index page displays the three newest projects in the table “projects” in the database</w:t>
+        <w:t>Visitors have access to a search bar which allows them to search for a project</w:t>
       </w:r>
     </w:p>
     <w:p>
@@ -247,6 +223,28 @@
           <w:sz w:val="24"/>
           <w:szCs w:val="24"/>
         </w:rPr>
+        <w:t>The index page displays the three newest projects in the table “projects” in the database</w:t>
+      </w:r>
+    </w:p>
+    <w:p>
+      <w:pPr>
+        <w:pStyle w:val="ListParagraph"/>
+        <w:numPr>
+          <w:ilvl w:val="0"/>
+          <w:numId w:val="1"/>
+        </w:numPr>
+        <w:rPr>
+          <w:rFonts w:ascii="Times New Roman" w:hAnsi="Times New Roman" w:cs="Times New Roman"/>
+          <w:sz w:val="24"/>
+          <w:szCs w:val="24"/>
+        </w:rPr>
+      </w:pPr>
+      <w:r>
+        <w:rPr>
+          <w:rFonts w:ascii="Times New Roman" w:hAnsi="Times New Roman" w:cs="Times New Roman"/>
+          <w:sz w:val="24"/>
+          <w:szCs w:val="24"/>
+        </w:rPr>
         <w:t xml:space="preserve">Each project displays the name, the category it belongs to, and </w:t>
       </w:r>
       <w:r>
@@ -266,19 +264,25 @@
           <w:szCs w:val="24"/>
         </w:rPr>
       </w:pPr>
-      <w:r>
-        <w:rPr>
-          <w:rFonts w:ascii="Times New Roman" w:hAnsi="Times New Roman" w:cs="Times New Roman"/>
+    </w:p>
+    <w:p>
+      <w:pPr>
+        <w:rPr>
+          <w:rFonts w:ascii="Times New Roman" w:hAnsi="Times New Roman" w:cs="Times New Roman"/>
+          <w:sz w:val="24"/>
+          <w:szCs w:val="24"/>
+        </w:rPr>
+      </w:pPr>
+      <w:r>
+        <w:rPr>
           <w:noProof/>
-          <w:sz w:val="24"/>
-          <w:szCs w:val="24"/>
         </w:rPr>
         <w:lastRenderedPageBreak/>
         <w:drawing>
-          <wp:inline distT="0" distB="0" distL="0" distR="0" wp14:anchorId="6E51343F" wp14:editId="2AE2E481">
+          <wp:inline distT="0" distB="0" distL="0" distR="0" wp14:anchorId="3EEB612C" wp14:editId="34F179DA">
             <wp:extent cx="5943600" cy="3343275"/>
             <wp:effectExtent l="0" t="0" r="0" b="9525"/>
-            <wp:docPr id="2" name="Picture 2" descr="Graphical user interface, text, application, Word&#10;&#10;Description automatically generated"/>
+            <wp:docPr id="12" name="Picture 12" descr="Graphical user interface&#10;&#10;Description automatically generated"/>
             <wp:cNvGraphicFramePr>
               <a:graphicFrameLocks xmlns:a="http://schemas.openxmlformats.org/drawingml/2006/main" noChangeAspect="1"/>
             </wp:cNvGraphicFramePr>
@@ -286,8 +290,10 @@
               <a:graphicData uri="http://schemas.openxmlformats.org/drawingml/2006/picture">
                 <pic:pic xmlns:pic="http://schemas.openxmlformats.org/drawingml/2006/picture">
                   <pic:nvPicPr>
-                    <pic:cNvPr id="2" name="Picture 2" descr="Graphical user interface, text, application, Word&#10;&#10;Description automatically generated"/>
-                    <pic:cNvPicPr/>
+                    <pic:cNvPr id="12" name="Picture 12" descr="Graphical user interface&#10;&#10;Description automatically generated"/>
+                    <pic:cNvPicPr>
+                      <a:picLocks noChangeAspect="1" noChangeArrowheads="1"/>
+                    </pic:cNvPicPr>
                   </pic:nvPicPr>
                   <pic:blipFill>
                     <a:blip r:embed="rId6" cstate="print">
@@ -297,11 +303,12 @@
                         </a:ext>
                       </a:extLst>
                     </a:blip>
+                    <a:srcRect/>
                     <a:stretch>
                       <a:fillRect/>
                     </a:stretch>
                   </pic:blipFill>
-                  <pic:spPr>
+                  <pic:spPr bwMode="auto">
                     <a:xfrm>
                       <a:off x="0" y="0"/>
                       <a:ext cx="5943600" cy="3343275"/>
@@ -309,6 +316,10 @@
                     <a:prstGeom prst="rect">
                       <a:avLst/>
                     </a:prstGeom>
+                    <a:noFill/>
+                    <a:ln>
+                      <a:noFill/>
+                    </a:ln>
                   </pic:spPr>
                 </pic:pic>
               </a:graphicData>
@@ -316,15 +327,6 @@
           </wp:inline>
         </w:drawing>
       </w:r>
-    </w:p>
-    <w:p>
-      <w:pPr>
-        <w:rPr>
-          <w:rFonts w:ascii="Times New Roman" w:hAnsi="Times New Roman" w:cs="Times New Roman"/>
-          <w:sz w:val="24"/>
-          <w:szCs w:val="24"/>
-        </w:rPr>
-      </w:pPr>
     </w:p>
     <w:p>
       <w:pPr>
@@ -481,7 +483,6 @@
           <w:sz w:val="24"/>
           <w:szCs w:val="24"/>
         </w:rPr>
-        <w:lastRenderedPageBreak/>
         <w:t>Project Page</w:t>
       </w:r>
     </w:p>
@@ -504,6 +505,7 @@
           <w:sz w:val="24"/>
           <w:szCs w:val="24"/>
         </w:rPr>
+        <w:lastRenderedPageBreak/>
         <w:t xml:space="preserve">Each project page displays the name, description, monetary goal, money collected, and </w:t>
       </w:r>
       <w:r>
@@ -558,6 +560,16 @@
         </w:rPr>
         <w:t>Each time a user contributes money the goal bar changes until it reaches maximum capacity (where it then continues to display larger values but keeps the bar length the same) and the number of backers is incremented by one if the user has not already contributed money to the project before</w:t>
       </w:r>
+    </w:p>
+    <w:p>
+      <w:pPr>
+        <w:ind w:left="360"/>
+        <w:rPr>
+          <w:rFonts w:ascii="Times New Roman" w:hAnsi="Times New Roman" w:cs="Times New Roman"/>
+          <w:sz w:val="24"/>
+          <w:szCs w:val="24"/>
+        </w:rPr>
+      </w:pPr>
     </w:p>
     <w:p>
       <w:pPr>
@@ -741,17 +753,14 @@
       </w:pPr>
       <w:r>
         <w:rPr>
-          <w:rFonts w:ascii="Times New Roman" w:hAnsi="Times New Roman" w:cs="Times New Roman"/>
           <w:noProof/>
-          <w:sz w:val="24"/>
-          <w:szCs w:val="24"/>
         </w:rPr>
         <w:lastRenderedPageBreak/>
         <w:drawing>
-          <wp:inline distT="0" distB="0" distL="0" distR="0" wp14:anchorId="503C199E" wp14:editId="301ED837">
-            <wp:extent cx="4419600" cy="3371362"/>
-            <wp:effectExtent l="0" t="0" r="0" b="635"/>
-            <wp:docPr id="5" name="Picture 5" descr="Graphical user interface, application&#10;&#10;Description automatically generated"/>
+          <wp:inline distT="0" distB="0" distL="0" distR="0" wp14:anchorId="26D31B68" wp14:editId="14380D01">
+            <wp:extent cx="5943600" cy="3343275"/>
+            <wp:effectExtent l="0" t="0" r="0" b="9525"/>
+            <wp:docPr id="11" name="Picture 11" descr="A screenshot of a computer&#10;&#10;Description automatically generated"/>
             <wp:cNvGraphicFramePr>
               <a:graphicFrameLocks xmlns:a="http://schemas.openxmlformats.org/drawingml/2006/main" noChangeAspect="1"/>
             </wp:cNvGraphicFramePr>
@@ -759,8 +768,10 @@
               <a:graphicData uri="http://schemas.openxmlformats.org/drawingml/2006/picture">
                 <pic:pic xmlns:pic="http://schemas.openxmlformats.org/drawingml/2006/picture">
                   <pic:nvPicPr>
-                    <pic:cNvPr id="5" name="Picture 5" descr="Graphical user interface, application&#10;&#10;Description automatically generated"/>
-                    <pic:cNvPicPr/>
+                    <pic:cNvPr id="11" name="Picture 11" descr="A screenshot of a computer&#10;&#10;Description automatically generated"/>
+                    <pic:cNvPicPr>
+                      <a:picLocks noChangeAspect="1" noChangeArrowheads="1"/>
+                    </pic:cNvPicPr>
                   </pic:nvPicPr>
                   <pic:blipFill>
                     <a:blip r:embed="rId9" cstate="print">
@@ -770,18 +781,23 @@
                         </a:ext>
                       </a:extLst>
                     </a:blip>
+                    <a:srcRect/>
                     <a:stretch>
                       <a:fillRect/>
                     </a:stretch>
                   </pic:blipFill>
-                  <pic:spPr>
+                  <pic:spPr bwMode="auto">
                     <a:xfrm>
                       <a:off x="0" y="0"/>
-                      <a:ext cx="4421792" cy="3373034"/>
+                      <a:ext cx="5943600" cy="3343275"/>
                     </a:xfrm>
                     <a:prstGeom prst="rect">
                       <a:avLst/>
                     </a:prstGeom>
+                    <a:noFill/>
+                    <a:ln>
+                      <a:noFill/>
+                    </a:ln>
                   </pic:spPr>
                 </pic:pic>
               </a:graphicData>
@@ -870,29 +886,15 @@
           <w:sz w:val="24"/>
           <w:szCs w:val="24"/>
         </w:rPr>
-        <w:t>Out of frame is the field that details how many projects the user has managed, whether they are still present on the site or not (even if the user was once an admin and has now declined that option)</w:t>
-      </w:r>
-    </w:p>
-    <w:p>
-      <w:pPr>
-        <w:pStyle w:val="ListParagraph"/>
-        <w:numPr>
-          <w:ilvl w:val="0"/>
-          <w:numId w:val="5"/>
-        </w:numPr>
-        <w:rPr>
-          <w:rFonts w:ascii="Times New Roman" w:hAnsi="Times New Roman" w:cs="Times New Roman"/>
-          <w:sz w:val="24"/>
-          <w:szCs w:val="24"/>
-        </w:rPr>
-      </w:pPr>
-      <w:r>
-        <w:rPr>
-          <w:rFonts w:ascii="Times New Roman" w:hAnsi="Times New Roman" w:cs="Times New Roman"/>
-          <w:sz w:val="24"/>
-          <w:szCs w:val="24"/>
-        </w:rPr>
-        <w:t>Projects supported is incremented every time a user or admin confirms an order</w:t>
+        <w:t>Projects</w:t>
+      </w:r>
+      <w:r>
+        <w:rPr>
+          <w:rFonts w:ascii="Times New Roman" w:hAnsi="Times New Roman" w:cs="Times New Roman"/>
+          <w:sz w:val="24"/>
+          <w:szCs w:val="24"/>
+        </w:rPr>
+        <w:t xml:space="preserve"> a user has supported are shown on the right with links to each page.</w:t>
       </w:r>
     </w:p>
     <w:p>
@@ -910,7 +912,6 @@
           <w:sz w:val="24"/>
           <w:szCs w:val="24"/>
         </w:rPr>
-        <w:lastRenderedPageBreak/>
         <w:drawing>
           <wp:inline distT="0" distB="0" distL="0" distR="0" wp14:anchorId="0A2D1ECC" wp14:editId="13DB6571">
             <wp:extent cx="5943600" cy="3343275"/>
@@ -968,6 +969,7 @@
           <w:sz w:val="24"/>
           <w:szCs w:val="24"/>
         </w:rPr>
+        <w:lastRenderedPageBreak/>
         <w:t>Project Rewards</w:t>
       </w:r>
     </w:p>
@@ -1074,7 +1076,6 @@
           <w:sz w:val="24"/>
           <w:szCs w:val="24"/>
         </w:rPr>
-        <w:lastRenderedPageBreak/>
         <w:drawing>
           <wp:inline distT="0" distB="0" distL="0" distR="0" wp14:anchorId="5F9C8B06" wp14:editId="2C3F00C6">
             <wp:extent cx="5943600" cy="3343275"/>
@@ -1216,6 +1217,7 @@
           <w:sz w:val="24"/>
           <w:szCs w:val="24"/>
         </w:rPr>
+        <w:lastRenderedPageBreak/>
         <w:drawing>
           <wp:inline distT="0" distB="0" distL="0" distR="0" wp14:anchorId="005A0295" wp14:editId="6BFCC16F">
             <wp:extent cx="5943600" cy="3343275"/>
@@ -1273,7 +1275,6 @@
           <w:sz w:val="24"/>
           <w:szCs w:val="24"/>
         </w:rPr>
-        <w:lastRenderedPageBreak/>
         <w:t>Checking User Input</w:t>
       </w:r>
     </w:p>
@@ -1296,25 +1297,7 @@
           <w:sz w:val="24"/>
           <w:szCs w:val="24"/>
         </w:rPr>
-        <w:t xml:space="preserve">Input forms are checked in cases where all fields are required, and fields that are not required are set to previously stored or default values, </w:t>
-      </w:r>
-      <w:proofErr w:type="gramStart"/>
-      <w:r>
-        <w:rPr>
-          <w:rFonts w:ascii="Times New Roman" w:hAnsi="Times New Roman" w:cs="Times New Roman"/>
-          <w:sz w:val="24"/>
-          <w:szCs w:val="24"/>
-        </w:rPr>
-        <w:t>so as to</w:t>
-      </w:r>
-      <w:proofErr w:type="gramEnd"/>
-      <w:r>
-        <w:rPr>
-          <w:rFonts w:ascii="Times New Roman" w:hAnsi="Times New Roman" w:cs="Times New Roman"/>
-          <w:sz w:val="24"/>
-          <w:szCs w:val="24"/>
-        </w:rPr>
-        <w:t xml:space="preserve"> not change any information that user does not wish to change</w:t>
+        <w:t>Input forms are checked in cases where all fields are required, and fields that are not required are set to previously stored or default values, so as to not change any information that user does not wish to change</w:t>
       </w:r>
     </w:p>
     <w:p>
@@ -1376,6 +1359,7 @@
           <w:sz w:val="24"/>
           <w:szCs w:val="24"/>
         </w:rPr>
+        <w:lastRenderedPageBreak/>
         <w:drawing>
           <wp:inline distT="0" distB="0" distL="0" distR="0" wp14:anchorId="6E5273D7" wp14:editId="4B0C1593">
             <wp:extent cx="5943600" cy="3343275"/>
@@ -2007,6 +1991,119 @@
     </w:lvl>
   </w:abstractNum>
   <w:abstractNum w:abstractNumId="4" w15:restartNumberingAfterBreak="0">
+    <w:nsid w:val="3A4F2222"/>
+    <w:multiLevelType w:val="hybridMultilevel"/>
+    <w:tmpl w:val="603E7E1A"/>
+    <w:lvl w:ilvl="0" w:tplc="04090001">
+      <w:start w:val="1"/>
+      <w:numFmt w:val="bullet"/>
+      <w:lvlText w:val=""/>
+      <w:lvlJc w:val="left"/>
+      <w:pPr>
+        <w:ind w:left="1080" w:hanging="360"/>
+      </w:pPr>
+      <w:rPr>
+        <w:rFonts w:ascii="Symbol" w:hAnsi="Symbol" w:hint="default"/>
+      </w:rPr>
+    </w:lvl>
+    <w:lvl w:ilvl="1" w:tplc="04090003" w:tentative="1">
+      <w:start w:val="1"/>
+      <w:numFmt w:val="bullet"/>
+      <w:lvlText w:val="o"/>
+      <w:lvlJc w:val="left"/>
+      <w:pPr>
+        <w:ind w:left="1800" w:hanging="360"/>
+      </w:pPr>
+      <w:rPr>
+        <w:rFonts w:ascii="Courier New" w:hAnsi="Courier New" w:cs="Courier New" w:hint="default"/>
+      </w:rPr>
+    </w:lvl>
+    <w:lvl w:ilvl="2" w:tplc="04090005" w:tentative="1">
+      <w:start w:val="1"/>
+      <w:numFmt w:val="bullet"/>
+      <w:lvlText w:val=""/>
+      <w:lvlJc w:val="left"/>
+      <w:pPr>
+        <w:ind w:left="2520" w:hanging="360"/>
+      </w:pPr>
+      <w:rPr>
+        <w:rFonts w:ascii="Wingdings" w:hAnsi="Wingdings" w:hint="default"/>
+      </w:rPr>
+    </w:lvl>
+    <w:lvl w:ilvl="3" w:tplc="04090001" w:tentative="1">
+      <w:start w:val="1"/>
+      <w:numFmt w:val="bullet"/>
+      <w:lvlText w:val=""/>
+      <w:lvlJc w:val="left"/>
+      <w:pPr>
+        <w:ind w:left="3240" w:hanging="360"/>
+      </w:pPr>
+      <w:rPr>
+        <w:rFonts w:ascii="Symbol" w:hAnsi="Symbol" w:hint="default"/>
+      </w:rPr>
+    </w:lvl>
+    <w:lvl w:ilvl="4" w:tplc="04090003" w:tentative="1">
+      <w:start w:val="1"/>
+      <w:numFmt w:val="bullet"/>
+      <w:lvlText w:val="o"/>
+      <w:lvlJc w:val="left"/>
+      <w:pPr>
+        <w:ind w:left="3960" w:hanging="360"/>
+      </w:pPr>
+      <w:rPr>
+        <w:rFonts w:ascii="Courier New" w:hAnsi="Courier New" w:cs="Courier New" w:hint="default"/>
+      </w:rPr>
+    </w:lvl>
+    <w:lvl w:ilvl="5" w:tplc="04090005" w:tentative="1">
+      <w:start w:val="1"/>
+      <w:numFmt w:val="bullet"/>
+      <w:lvlText w:val=""/>
+      <w:lvlJc w:val="left"/>
+      <w:pPr>
+        <w:ind w:left="4680" w:hanging="360"/>
+      </w:pPr>
+      <w:rPr>
+        <w:rFonts w:ascii="Wingdings" w:hAnsi="Wingdings" w:hint="default"/>
+      </w:rPr>
+    </w:lvl>
+    <w:lvl w:ilvl="6" w:tplc="04090001" w:tentative="1">
+      <w:start w:val="1"/>
+      <w:numFmt w:val="bullet"/>
+      <w:lvlText w:val=""/>
+      <w:lvlJc w:val="left"/>
+      <w:pPr>
+        <w:ind w:left="5400" w:hanging="360"/>
+      </w:pPr>
+      <w:rPr>
+        <w:rFonts w:ascii="Symbol" w:hAnsi="Symbol" w:hint="default"/>
+      </w:rPr>
+    </w:lvl>
+    <w:lvl w:ilvl="7" w:tplc="04090003" w:tentative="1">
+      <w:start w:val="1"/>
+      <w:numFmt w:val="bullet"/>
+      <w:lvlText w:val="o"/>
+      <w:lvlJc w:val="left"/>
+      <w:pPr>
+        <w:ind w:left="6120" w:hanging="360"/>
+      </w:pPr>
+      <w:rPr>
+        <w:rFonts w:ascii="Courier New" w:hAnsi="Courier New" w:cs="Courier New" w:hint="default"/>
+      </w:rPr>
+    </w:lvl>
+    <w:lvl w:ilvl="8" w:tplc="04090005" w:tentative="1">
+      <w:start w:val="1"/>
+      <w:numFmt w:val="bullet"/>
+      <w:lvlText w:val=""/>
+      <w:lvlJc w:val="left"/>
+      <w:pPr>
+        <w:ind w:left="6840" w:hanging="360"/>
+      </w:pPr>
+      <w:rPr>
+        <w:rFonts w:ascii="Wingdings" w:hAnsi="Wingdings" w:hint="default"/>
+      </w:rPr>
+    </w:lvl>
+  </w:abstractNum>
+  <w:abstractNum w:abstractNumId="5" w15:restartNumberingAfterBreak="0">
     <w:nsid w:val="3AD41FC9"/>
     <w:multiLevelType w:val="hybridMultilevel"/>
     <w:tmpl w:val="465C9B7A"/>
@@ -2119,7 +2216,7 @@
       </w:rPr>
     </w:lvl>
   </w:abstractNum>
-  <w:abstractNum w:abstractNumId="5" w15:restartNumberingAfterBreak="0">
+  <w:abstractNum w:abstractNumId="6" w15:restartNumberingAfterBreak="0">
     <w:nsid w:val="4584184C"/>
     <w:multiLevelType w:val="hybridMultilevel"/>
     <w:tmpl w:val="AF944F14"/>
@@ -2232,7 +2329,7 @@
       </w:rPr>
     </w:lvl>
   </w:abstractNum>
-  <w:abstractNum w:abstractNumId="6" w15:restartNumberingAfterBreak="0">
+  <w:abstractNum w:abstractNumId="7" w15:restartNumberingAfterBreak="0">
     <w:nsid w:val="4EF70ED6"/>
     <w:multiLevelType w:val="hybridMultilevel"/>
     <w:tmpl w:val="A19C7ADA"/>
@@ -2345,7 +2442,7 @@
       </w:rPr>
     </w:lvl>
   </w:abstractNum>
-  <w:abstractNum w:abstractNumId="7" w15:restartNumberingAfterBreak="0">
+  <w:abstractNum w:abstractNumId="8" w15:restartNumberingAfterBreak="0">
     <w:nsid w:val="55200012"/>
     <w:multiLevelType w:val="hybridMultilevel"/>
     <w:tmpl w:val="AD30BE38"/>
@@ -2458,7 +2555,7 @@
       </w:rPr>
     </w:lvl>
   </w:abstractNum>
-  <w:abstractNum w:abstractNumId="8" w15:restartNumberingAfterBreak="0">
+  <w:abstractNum w:abstractNumId="9" w15:restartNumberingAfterBreak="0">
     <w:nsid w:val="749A09DA"/>
     <w:multiLevelType w:val="hybridMultilevel"/>
     <w:tmpl w:val="3DE02FC4"/>
@@ -2571,7 +2668,7 @@
       </w:rPr>
     </w:lvl>
   </w:abstractNum>
-  <w:abstractNum w:abstractNumId="9" w15:restartNumberingAfterBreak="0">
+  <w:abstractNum w:abstractNumId="10" w15:restartNumberingAfterBreak="0">
     <w:nsid w:val="7EF4205B"/>
     <w:multiLevelType w:val="hybridMultilevel"/>
     <w:tmpl w:val="EF7AAF02"/>
@@ -2685,19 +2782,19 @@
     </w:lvl>
   </w:abstractNum>
   <w:num w:numId="1">
-    <w:abstractNumId w:val="8"/>
+    <w:abstractNumId w:val="9"/>
   </w:num>
   <w:num w:numId="2">
-    <w:abstractNumId w:val="6"/>
+    <w:abstractNumId w:val="7"/>
   </w:num>
   <w:num w:numId="3">
-    <w:abstractNumId w:val="9"/>
+    <w:abstractNumId w:val="10"/>
   </w:num>
   <w:num w:numId="4">
     <w:abstractNumId w:val="2"/>
   </w:num>
   <w:num w:numId="5">
-    <w:abstractNumId w:val="5"/>
+    <w:abstractNumId w:val="6"/>
   </w:num>
   <w:num w:numId="6">
     <w:abstractNumId w:val="1"/>
@@ -2706,12 +2803,15 @@
     <w:abstractNumId w:val="0"/>
   </w:num>
   <w:num w:numId="8">
-    <w:abstractNumId w:val="7"/>
+    <w:abstractNumId w:val="8"/>
   </w:num>
   <w:num w:numId="9">
     <w:abstractNumId w:val="3"/>
   </w:num>
   <w:num w:numId="10">
+    <w:abstractNumId w:val="5"/>
+  </w:num>
+  <w:num w:numId="11">
     <w:abstractNumId w:val="4"/>
   </w:num>
 </w:numbering>
@@ -2840,6 +2940,7 @@
     <w:lsdException w:name="HTML Sample" w:semiHidden="1" w:unhideWhenUsed="1"/>
     <w:lsdException w:name="HTML Typewriter" w:semiHidden="1" w:unhideWhenUsed="1"/>
     <w:lsdException w:name="HTML Variable" w:semiHidden="1" w:unhideWhenUsed="1"/>
+    <w:lsdException w:name="Normal Table" w:semiHidden="1" w:unhideWhenUsed="1"/>
     <w:lsdException w:name="annotation subject" w:semiHidden="1" w:unhideWhenUsed="1"/>
     <w:lsdException w:name="No List" w:semiHidden="1" w:unhideWhenUsed="1"/>
     <w:lsdException w:name="Outline List 1" w:semiHidden="1" w:unhideWhenUsed="1"/>
@@ -2886,8 +2987,10 @@
     <w:lsdException w:name="Table Subtle 2" w:semiHidden="1" w:unhideWhenUsed="1"/>
     <w:lsdException w:name="Table Web 1" w:semiHidden="1" w:unhideWhenUsed="1"/>
     <w:lsdException w:name="Table Web 2" w:semiHidden="1" w:unhideWhenUsed="1"/>
+    <w:lsdException w:name="Table Web 3" w:semiHidden="1" w:unhideWhenUsed="1"/>
     <w:lsdException w:name="Balloon Text" w:semiHidden="1" w:unhideWhenUsed="1"/>
     <w:lsdException w:name="Table Grid" w:uiPriority="39"/>
+    <w:lsdException w:name="Table Theme" w:semiHidden="1" w:unhideWhenUsed="1"/>
     <w:lsdException w:name="Placeholder Text" w:semiHidden="1"/>
     <w:lsdException w:name="No Spacing" w:uiPriority="1" w:qFormat="1"/>
     <w:lsdException w:name="Light Shading" w:uiPriority="60"/>
